--- a/SE423/Lectures/5-Risk Management/Risk Management Activity.docx
+++ b/SE423/Lectures/5-Risk Management/Risk Management Activity.docx
@@ -2,6 +2,8 @@
 <file path=word/document.xml><?xml version="1.0" encoding="utf-8"?>
 <w:document xmlns:wpc="http://schemas.microsoft.com/office/word/2010/wordprocessingCanvas" xmlns:cx="http://schemas.microsoft.com/office/drawing/2014/chartex" xmlns:cx1="http://schemas.microsoft.com/office/drawing/2015/9/8/chartex" xmlns:mc="http://schemas.openxmlformats.org/markup-compatibility/2006" xmlns:o="urn:schemas-microsoft-com:office:office" xmlns:r="http://schemas.openxmlformats.org/officeDocument/2006/relationships" xmlns:m="http://schemas.openxmlformats.org/officeDocument/2006/math" xmlns:v="urn:schemas-microsoft-com:vml" xmlns:wp14="http://schemas.microsoft.com/office/word/2010/wordprocessingDrawing" xmlns:wp="http://schemas.openxmlformats.org/drawingml/2006/wordprocessingDrawing" xmlns:w10="urn:schemas-microsoft-com:office:word" xmlns:w="http://schemas.openxmlformats.org/wordprocessingml/2006/main" xmlns:w14="http://schemas.microsoft.com/office/word/2010/wordml" xmlns:w15="http://schemas.microsoft.com/office/word/2012/wordml" xmlns:w16se="http://schemas.microsoft.com/office/word/2015/wordml/symex" xmlns:wpg="http://schemas.microsoft.com/office/word/2010/wordprocessingGroup" xmlns:wpi="http://schemas.microsoft.com/office/word/2010/wordprocessingInk" xmlns:wne="http://schemas.microsoft.com/office/word/2006/wordml" xmlns:wps="http://schemas.microsoft.com/office/word/2010/wordprocessingShape" mc:Ignorable="w14 w15 w16se wp14">
   <w:body>
+    <w:bookmarkStart w:id="0" w:name="_GoBack"/>
+    <w:bookmarkEnd w:id="0"/>
     <w:p>
       <w:pPr>
         <w:spacing w:before="100" w:beforeAutospacing="1" w:after="100" w:afterAutospacing="1" w:line="240" w:lineRule="auto"/>
@@ -335,7 +337,7 @@
           <w:sz w:val="32"/>
           <w:szCs w:val="32"/>
         </w:rPr>
-        <w:t>3</w:t>
+        <w:t>4</w:t>
       </w:r>
       <w:r>
         <w:rPr>
@@ -417,18 +419,7 @@
           <w:sz w:val="28"/>
           <w:szCs w:val="28"/>
         </w:rPr>
-        <w:t xml:space="preserve"> to implement a nationwide on-line government budget dashboard before the next presidential election. What would the project risk section of your software project plan look like? Create a chart in Excel to identify the top ten risks based on risk exposure. Use the categories below as you</w:t>
-      </w:r>
-      <w:bookmarkStart w:id="0" w:name="_GoBack"/>
-      <w:bookmarkEnd w:id="0"/>
-      <w:r>
-        <w:rPr>
-          <w:rFonts w:ascii="Candara" w:eastAsia="Times New Roman" w:hAnsi="Candara" w:cs="Times New Roman"/>
-          <w:color w:val="000000"/>
-          <w:sz w:val="28"/>
-          <w:szCs w:val="28"/>
-        </w:rPr>
-        <w:t xml:space="preserve">r column headers. Make sure to account for risks in all the major categories. For each </w:t>
+        <w:t xml:space="preserve"> to implement a nationwide on-line government budget dashboard before the next presidential election. What would the project risk section of your software project plan look like? Create a chart in Excel to identify the top ten risks based on risk exposure. Use the categories below as your column headers. Make sure to account for risks in all the major categories. For each </w:t>
       </w:r>
       <w:proofErr w:type="gramStart"/>
       <w:r>

--- a/SE423/Lectures/5-Risk Management/Risk Management Activity.docx
+++ b/SE423/Lectures/5-Risk Management/Risk Management Activity.docx
@@ -2,8 +2,6 @@
 <file path=word/document.xml><?xml version="1.0" encoding="utf-8"?>
 <w:document xmlns:wpc="http://schemas.microsoft.com/office/word/2010/wordprocessingCanvas" xmlns:cx="http://schemas.microsoft.com/office/drawing/2014/chartex" xmlns:cx1="http://schemas.microsoft.com/office/drawing/2015/9/8/chartex" xmlns:mc="http://schemas.openxmlformats.org/markup-compatibility/2006" xmlns:o="urn:schemas-microsoft-com:office:office" xmlns:r="http://schemas.openxmlformats.org/officeDocument/2006/relationships" xmlns:m="http://schemas.openxmlformats.org/officeDocument/2006/math" xmlns:v="urn:schemas-microsoft-com:vml" xmlns:wp14="http://schemas.microsoft.com/office/word/2010/wordprocessingDrawing" xmlns:wp="http://schemas.openxmlformats.org/drawingml/2006/wordprocessingDrawing" xmlns:w10="urn:schemas-microsoft-com:office:word" xmlns:w="http://schemas.openxmlformats.org/wordprocessingml/2006/main" xmlns:w14="http://schemas.microsoft.com/office/word/2010/wordml" xmlns:w15="http://schemas.microsoft.com/office/word/2012/wordml" xmlns:w16se="http://schemas.microsoft.com/office/word/2015/wordml/symex" xmlns:wpg="http://schemas.microsoft.com/office/word/2010/wordprocessingGroup" xmlns:wpi="http://schemas.microsoft.com/office/word/2010/wordprocessingInk" xmlns:wne="http://schemas.microsoft.com/office/word/2006/wordml" xmlns:wps="http://schemas.microsoft.com/office/word/2010/wordprocessingShape" mc:Ignorable="w14 w15 w16se wp14">
   <w:body>
-    <w:bookmarkStart w:id="0" w:name="_GoBack"/>
-    <w:bookmarkEnd w:id="0"/>
     <w:p>
       <w:pPr>
         <w:spacing w:before="100" w:beforeAutospacing="1" w:after="100" w:afterAutospacing="1" w:line="240" w:lineRule="auto"/>
@@ -379,67 +377,102 @@
           <w:sz w:val="28"/>
           <w:szCs w:val="28"/>
         </w:rPr>
-        <w:t>Working in groups of 3-4, complete the following activity.</w:t>
+        <w:t>Working in groups, complete the following activity.</w:t>
       </w:r>
     </w:p>
     <w:p>
       <w:pPr>
         <w:spacing w:before="100" w:beforeAutospacing="1" w:after="100" w:afterAutospacing="1" w:line="276" w:lineRule="auto"/>
-        <w:rPr>
-          <w:rFonts w:ascii="Candara" w:eastAsia="Times New Roman" w:hAnsi="Candara" w:cs="Times New Roman"/>
-          <w:color w:val="000000"/>
-          <w:sz w:val="28"/>
-          <w:szCs w:val="28"/>
-        </w:rPr>
-      </w:pPr>
-      <w:r>
-        <w:rPr>
-          <w:rFonts w:ascii="Candara" w:eastAsia="Times New Roman" w:hAnsi="Candara" w:cs="Times New Roman"/>
-          <w:color w:val="000000"/>
-          <w:sz w:val="28"/>
-          <w:szCs w:val="28"/>
-        </w:rPr>
-        <w:t xml:space="preserve">Your software company </w:t>
-      </w:r>
-      <w:proofErr w:type="gramStart"/>
-      <w:r>
-        <w:rPr>
-          <w:rFonts w:ascii="Candara" w:eastAsia="Times New Roman" w:hAnsi="Candara" w:cs="Times New Roman"/>
-          <w:color w:val="000000"/>
-          <w:sz w:val="28"/>
-          <w:szCs w:val="28"/>
-        </w:rPr>
-        <w:t>has been hired</w:t>
-      </w:r>
-      <w:proofErr w:type="gramEnd"/>
-      <w:r>
-        <w:rPr>
-          <w:rFonts w:ascii="Candara" w:eastAsia="Times New Roman" w:hAnsi="Candara" w:cs="Times New Roman"/>
-          <w:color w:val="000000"/>
-          <w:sz w:val="28"/>
-          <w:szCs w:val="28"/>
-        </w:rPr>
-        <w:t xml:space="preserve"> to implement a nationwide on-line government budget dashboard before the next presidential election. What would the project risk section of your software project plan look like? Create a chart in Excel to identify the top ten risks based on risk exposure. Use the categories below as your column headers. Make sure to account for risks in all the major categories. For each </w:t>
-      </w:r>
-      <w:proofErr w:type="gramStart"/>
-      <w:r>
-        <w:rPr>
-          <w:rFonts w:ascii="Candara" w:eastAsia="Times New Roman" w:hAnsi="Candara" w:cs="Times New Roman"/>
-          <w:color w:val="000000"/>
-          <w:sz w:val="28"/>
-          <w:szCs w:val="28"/>
-        </w:rPr>
-        <w:t>risk</w:t>
-      </w:r>
-      <w:proofErr w:type="gramEnd"/>
-      <w:r>
-        <w:rPr>
-          <w:rFonts w:ascii="Candara" w:eastAsia="Times New Roman" w:hAnsi="Candara" w:cs="Times New Roman"/>
-          <w:color w:val="000000"/>
-          <w:sz w:val="28"/>
-          <w:szCs w:val="28"/>
-        </w:rPr>
-        <w:t xml:space="preserve"> identify:</w:t>
+        <w:jc w:val="both"/>
+        <w:rPr>
+          <w:rFonts w:ascii="Candara" w:eastAsia="Times New Roman" w:hAnsi="Candara" w:cs="Times New Roman"/>
+          <w:color w:val="000000"/>
+          <w:sz w:val="28"/>
+          <w:szCs w:val="28"/>
+        </w:rPr>
+      </w:pPr>
+      <w:r>
+        <w:rPr>
+          <w:rFonts w:ascii="Candara" w:eastAsia="Times New Roman" w:hAnsi="Candara" w:cs="Times New Roman"/>
+          <w:color w:val="000000"/>
+          <w:sz w:val="28"/>
+          <w:szCs w:val="28"/>
+        </w:rPr>
+        <w:t xml:space="preserve">Your software company has been hired to implement </w:t>
+      </w:r>
+      <w:r>
+        <w:rPr>
+          <w:rFonts w:ascii="Candara" w:eastAsia="Times New Roman" w:hAnsi="Candara" w:cs="Times New Roman"/>
+          <w:color w:val="000000"/>
+          <w:sz w:val="28"/>
+          <w:szCs w:val="28"/>
+        </w:rPr>
+        <w:t xml:space="preserve">a </w:t>
+      </w:r>
+      <w:r>
+        <w:rPr>
+          <w:rFonts w:ascii="Candara" w:eastAsia="Times New Roman" w:hAnsi="Candara" w:cs="Times New Roman"/>
+          <w:color w:val="000000"/>
+          <w:sz w:val="28"/>
+          <w:szCs w:val="28"/>
+        </w:rPr>
+        <w:t>Financial E-services E-platform</w:t>
+      </w:r>
+      <w:r>
+        <w:rPr>
+          <w:rFonts w:ascii="Candara" w:eastAsia="Times New Roman" w:hAnsi="Candara" w:cs="Times New Roman"/>
+          <w:color w:val="000000"/>
+          <w:sz w:val="28"/>
+          <w:szCs w:val="28"/>
+        </w:rPr>
+        <w:t xml:space="preserve"> that </w:t>
+      </w:r>
+      <w:r>
+        <w:rPr>
+          <w:rFonts w:ascii="Candara" w:eastAsia="Times New Roman" w:hAnsi="Candara" w:cs="Times New Roman"/>
+          <w:color w:val="000000"/>
+          <w:sz w:val="28"/>
+          <w:szCs w:val="28"/>
+        </w:rPr>
+        <w:t>provide</w:t>
+      </w:r>
+      <w:r>
+        <w:rPr>
+          <w:rFonts w:ascii="Candara" w:eastAsia="Times New Roman" w:hAnsi="Candara" w:cs="Times New Roman"/>
+          <w:color w:val="000000"/>
+          <w:sz w:val="28"/>
+          <w:szCs w:val="28"/>
+        </w:rPr>
+        <w:t>s</w:t>
+      </w:r>
+      <w:r>
+        <w:rPr>
+          <w:rFonts w:ascii="Candara" w:eastAsia="Times New Roman" w:hAnsi="Candara" w:cs="Times New Roman"/>
+          <w:color w:val="000000"/>
+          <w:sz w:val="28"/>
+          <w:szCs w:val="28"/>
+        </w:rPr>
+        <w:t xml:space="preserve"> many services to various government entities, the private sector, and individuals, which enhances partnerships to achieve the goals of development projects in Saudi Arabia as</w:t>
+      </w:r>
+      <w:bookmarkStart w:id="0" w:name="_GoBack"/>
+      <w:bookmarkEnd w:id="0"/>
+      <w:r>
+        <w:rPr>
+          <w:rFonts w:ascii="Candara" w:eastAsia="Times New Roman" w:hAnsi="Candara" w:cs="Times New Roman"/>
+          <w:color w:val="000000"/>
+          <w:sz w:val="28"/>
+          <w:szCs w:val="28"/>
+        </w:rPr>
+        <w:t xml:space="preserve"> well as enables the digital transformation of these services, raises transparency and efficiency, and facilitates the conduct of services</w:t>
+      </w:r>
+      <w:r>
+        <w:rPr>
+          <w:rFonts w:ascii="Candara" w:eastAsia="Times New Roman" w:hAnsi="Candara" w:cs="Times New Roman"/>
+          <w:color w:val="000000"/>
+          <w:sz w:val="28"/>
+          <w:szCs w:val="28"/>
+        </w:rPr>
+        <w:t>. What would the project risk section of your software project plan look like? Create a chart to identify the top ten risks based on risk exposure. Use the categories below as your column headers. Make sure to account for risks in all the major categories. For each risk identify:</w:t>
       </w:r>
     </w:p>
     <w:p>
@@ -514,7 +547,7 @@
           <w:sz w:val="28"/>
           <w:szCs w:val="28"/>
         </w:rPr>
-        <w:t>Type of Risk (use McConnell's categories listed in chapter 5 of Rapid Development.)</w:t>
+        <w:t>Type of Risk (use McConnell's categories)</w:t>
       </w:r>
     </w:p>
     <w:p>
@@ -539,7 +572,34 @@
           <w:sz w:val="28"/>
           <w:szCs w:val="28"/>
         </w:rPr>
-        <w:t>Probability of occurrence of the risk, expressed as a number between 0.1 (highly unlikely) and 1.0 (guaranteed to happen). Alternately, you could rate this as low, medium, or high.</w:t>
+        <w:t>Probability of occurrence of the risk, expressed as a number between 0.1 (highly unlikely) and 1.0 (guaranteed to happen). Alternat</w:t>
+      </w:r>
+      <w:r>
+        <w:rPr>
+          <w:rFonts w:ascii="Candara" w:eastAsia="Times New Roman" w:hAnsi="Candara" w:cs="Times New Roman"/>
+          <w:color w:val="000000"/>
+          <w:sz w:val="28"/>
+          <w:szCs w:val="28"/>
+        </w:rPr>
+        <w:t>iv</w:t>
+      </w:r>
+      <w:r>
+        <w:rPr>
+          <w:rFonts w:ascii="Candara" w:eastAsia="Times New Roman" w:hAnsi="Candara" w:cs="Times New Roman"/>
+          <w:color w:val="000000"/>
+          <w:sz w:val="28"/>
+          <w:szCs w:val="28"/>
+        </w:rPr>
+        <w:t>ely, you could ra</w:t>
+      </w:r>
+      <w:r>
+        <w:rPr>
+          <w:rFonts w:ascii="Candara" w:eastAsia="Times New Roman" w:hAnsi="Candara" w:cs="Times New Roman"/>
+          <w:color w:val="000000"/>
+          <w:sz w:val="28"/>
+          <w:szCs w:val="28"/>
+        </w:rPr>
+        <w:t>te this as low, medium, or high</w:t>
       </w:r>
     </w:p>
     <w:p>
@@ -658,7 +718,25 @@
           <w:sz w:val="28"/>
           <w:szCs w:val="28"/>
         </w:rPr>
-        <w:t>Be sure to include all group member's names in your submission.</w:t>
+        <w:t>Be sure to include all group member</w:t>
+      </w:r>
+      <w:r>
+        <w:rPr>
+          <w:rFonts w:ascii="Candara" w:eastAsia="Times New Roman" w:hAnsi="Candara" w:cs="Times New Roman"/>
+          <w:color w:val="000000"/>
+          <w:sz w:val="28"/>
+          <w:szCs w:val="28"/>
+        </w:rPr>
+        <w:t>s'</w:t>
+      </w:r>
+      <w:r>
+        <w:rPr>
+          <w:rFonts w:ascii="Candara" w:eastAsia="Times New Roman" w:hAnsi="Candara" w:cs="Times New Roman"/>
+          <w:color w:val="000000"/>
+          <w:sz w:val="28"/>
+          <w:szCs w:val="28"/>
+        </w:rPr>
+        <w:t xml:space="preserve"> names in your submission.</w:t>
       </w:r>
     </w:p>
     <w:sectPr>

--- a/SE423/Lectures/5-Risk Management/Risk Management Activity.docx
+++ b/SE423/Lectures/5-Risk Management/Risk Management Activity.docx
@@ -335,8 +335,10 @@
           <w:sz w:val="32"/>
           <w:szCs w:val="32"/>
         </w:rPr>
-        <w:t>4</w:t>
-      </w:r>
+        <w:t>5</w:t>
+      </w:r>
+      <w:bookmarkStart w:id="0" w:name="_GoBack"/>
+      <w:bookmarkEnd w:id="0"/>
       <w:r>
         <w:rPr>
           <w:rFonts w:ascii="Candara" w:eastAsia="Times New Roman" w:hAnsi="Candara" w:cs="Lucida Sans Unicode"/>
@@ -452,18 +454,7 @@
           <w:sz w:val="28"/>
           <w:szCs w:val="28"/>
         </w:rPr>
-        <w:t xml:space="preserve"> many services to various government entities, the private sector, and individuals, which enhances partnerships to achieve the goals of development projects in Saudi Arabia as</w:t>
-      </w:r>
-      <w:bookmarkStart w:id="0" w:name="_GoBack"/>
-      <w:bookmarkEnd w:id="0"/>
-      <w:r>
-        <w:rPr>
-          <w:rFonts w:ascii="Candara" w:eastAsia="Times New Roman" w:hAnsi="Candara" w:cs="Times New Roman"/>
-          <w:color w:val="000000"/>
-          <w:sz w:val="28"/>
-          <w:szCs w:val="28"/>
-        </w:rPr>
-        <w:t xml:space="preserve"> well as enables the digital transformation of these services, raises transparency and efficiency, and facilitates the conduct of services</w:t>
+        <w:t xml:space="preserve"> many services to various government entities, the private sector, and individuals, which enhances partnerships to achieve the goals of development projects in Saudi Arabia as well as enables the digital transformation of these services, raises transparency and efficiency, and facilitates the conduct of services</w:t>
       </w:r>
       <w:r>
         <w:rPr>
